--- a/tex/git_cv/NicholasHayekCVAcademic.docx
+++ b/tex/git_cv/NicholasHayekCVAcademic.docx
@@ -339,6 +339,8 @@
         <w:ind w:hanging="180"/>
         <w:rPr>
           <w:rFonts w:ascii="Garamond" w:hAnsi="Garamond" w:cs="Times New Roman"/>
+          <w:b/>
+          <w:bCs/>
           <w:sz w:val="20"/>
           <w:szCs w:val="20"/>
         </w:rPr>
@@ -364,6 +366,8 @@
       <w:r>
         <w:rPr>
           <w:rFonts w:ascii="Garamond" w:hAnsi="Garamond" w:cs="Times New Roman"/>
+          <w:b/>
+          <w:bCs/>
           <w:sz w:val="20"/>
           <w:szCs w:val="20"/>
         </w:rPr>
@@ -372,6 +376,8 @@
       <w:r>
         <w:rPr>
           <w:rFonts w:ascii="Garamond" w:hAnsi="Garamond" w:cs="Times New Roman"/>
+          <w:b/>
+          <w:bCs/>
           <w:sz w:val="20"/>
           <w:szCs w:val="20"/>
         </w:rPr>
@@ -380,6 +386,8 @@
       <w:r>
         <w:rPr>
           <w:rFonts w:ascii="Garamond" w:hAnsi="Garamond" w:cs="Times New Roman"/>
+          <w:b/>
+          <w:bCs/>
           <w:sz w:val="20"/>
           <w:szCs w:val="20"/>
         </w:rPr>
@@ -410,87 +418,7 @@
           <w:sz w:val="20"/>
           <w:szCs w:val="20"/>
         </w:rPr>
-        <w:t>Coursework</w:t>
-      </w:r>
-      <w:r>
-        <w:rPr>
-          <w:rFonts w:ascii="Garamond" w:hAnsi="Garamond" w:cs="Times New Roman"/>
-          <w:sz w:val="20"/>
-          <w:szCs w:val="20"/>
-        </w:rPr>
-        <w:t>:</w:t>
-      </w:r>
-      <w:r>
-        <w:rPr>
-          <w:rFonts w:ascii="Garamond" w:hAnsi="Garamond" w:cs="Times New Roman"/>
-          <w:sz w:val="20"/>
-          <w:szCs w:val="20"/>
-        </w:rPr>
-        <w:t xml:space="preserve"> </w:t>
-      </w:r>
-      <w:r>
-        <w:rPr>
-          <w:rFonts w:ascii="Garamond" w:hAnsi="Garamond" w:cs="Times New Roman"/>
-          <w:sz w:val="20"/>
-          <w:szCs w:val="20"/>
-        </w:rPr>
-        <w:t>Algorithmic</w:t>
-      </w:r>
-      <w:r>
-        <w:rPr>
-          <w:rFonts w:ascii="Garamond" w:hAnsi="Garamond" w:cs="Times New Roman"/>
-          <w:sz w:val="20"/>
-          <w:szCs w:val="20"/>
-        </w:rPr>
-        <w:t xml:space="preserve"> </w:t>
-      </w:r>
-      <w:r>
-        <w:rPr>
-          <w:rFonts w:ascii="Garamond" w:hAnsi="Garamond" w:cs="Times New Roman"/>
-          <w:sz w:val="20"/>
-          <w:szCs w:val="20"/>
-        </w:rPr>
-        <w:t>Game Theory</w:t>
-      </w:r>
-      <w:r>
-        <w:rPr>
-          <w:rFonts w:ascii="Garamond" w:hAnsi="Garamond" w:cs="Times New Roman"/>
-          <w:sz w:val="20"/>
-          <w:szCs w:val="20"/>
-        </w:rPr>
-        <w:t xml:space="preserve">, Quantitative Risk Management, </w:t>
-      </w:r>
-      <w:r>
-        <w:rPr>
-          <w:rFonts w:ascii="Garamond" w:hAnsi="Garamond" w:cs="Times New Roman"/>
-          <w:sz w:val="20"/>
-          <w:szCs w:val="20"/>
-        </w:rPr>
-        <w:t>Machine Learning</w:t>
-      </w:r>
-      <w:r>
-        <w:rPr>
-          <w:rFonts w:ascii="Garamond" w:hAnsi="Garamond" w:cs="Times New Roman"/>
-          <w:sz w:val="20"/>
-          <w:szCs w:val="20"/>
-        </w:rPr>
-        <w:t xml:space="preserve">, </w:t>
-      </w:r>
-      <w:r>
-        <w:rPr>
-          <w:rFonts w:ascii="Garamond" w:hAnsi="Garamond" w:cs="Times New Roman"/>
-          <w:sz w:val="20"/>
-          <w:szCs w:val="20"/>
-        </w:rPr>
-        <w:t>Representation Theory</w:t>
-      </w:r>
-      <w:r>
-        <w:rPr>
-          <w:rFonts w:ascii="Garamond" w:hAnsi="Garamond" w:cs="Times New Roman"/>
-          <w:sz w:val="20"/>
-          <w:szCs w:val="20"/>
-        </w:rPr>
-        <w:t>.</w:t>
+        <w:t>Coursework: Algorithmic Game Theory, Quantitative Risk Management, Stochastic Processes.</w:t>
       </w:r>
     </w:p>
     <w:p>
@@ -1186,111 +1114,33 @@
           <w:sz w:val="20"/>
           <w:szCs w:val="20"/>
         </w:rPr>
-        <w:t>Publish</w:t>
-      </w:r>
-      <w:r>
-        <w:rPr>
-          <w:rFonts w:ascii="Garamond" w:hAnsi="Garamond" w:cs="Times New Roman"/>
-          <w:sz w:val="20"/>
-          <w:szCs w:val="20"/>
-        </w:rPr>
-        <w:t xml:space="preserve"> typeset</w:t>
-      </w:r>
-      <w:r>
-        <w:rPr>
-          <w:rFonts w:ascii="Garamond" w:hAnsi="Garamond" w:cs="Times New Roman"/>
-          <w:sz w:val="20"/>
-          <w:szCs w:val="20"/>
-        </w:rPr>
-        <w:t xml:space="preserve"> transcriptions </w:t>
-      </w:r>
-      <w:r>
-        <w:rPr>
-          <w:rFonts w:ascii="Garamond" w:hAnsi="Garamond" w:cs="Times New Roman"/>
-          <w:sz w:val="20"/>
-          <w:szCs w:val="20"/>
-        </w:rPr>
-        <w:t>for courses in linear algebra, probability, discrete math, ordinary differential equations, group theory, and Galois theory, among others</w:t>
-      </w:r>
-      <w:r>
-        <w:rPr>
-          <w:rFonts w:ascii="Garamond" w:hAnsi="Garamond" w:cs="Times New Roman"/>
-          <w:sz w:val="20"/>
-          <w:szCs w:val="20"/>
-        </w:rPr>
-        <w:t xml:space="preserve">, in LaTeX </w:t>
-      </w:r>
-      <w:r>
-        <w:rPr>
-          <w:rFonts w:ascii="Garamond" w:hAnsi="Garamond" w:cs="Times New Roman"/>
-          <w:sz w:val="20"/>
-          <w:szCs w:val="20"/>
-        </w:rPr>
-        <w:t xml:space="preserve">(300+ pages). </w:t>
-      </w:r>
-      <w:r>
-        <w:rPr>
-          <w:rFonts w:ascii="Garamond" w:hAnsi="Garamond" w:cs="Times New Roman"/>
-          <w:sz w:val="20"/>
-          <w:szCs w:val="20"/>
-        </w:rPr>
-        <w:t>~</w:t>
-      </w:r>
-      <w:r>
-        <w:rPr>
-          <w:rFonts w:ascii="Garamond" w:hAnsi="Garamond" w:cs="Times New Roman"/>
-          <w:sz w:val="20"/>
-          <w:szCs w:val="20"/>
-        </w:rPr>
-        <w:t>1</w:t>
-      </w:r>
-      <w:r>
-        <w:rPr>
-          <w:rFonts w:ascii="Garamond" w:hAnsi="Garamond" w:cs="Times New Roman"/>
-          <w:sz w:val="20"/>
-          <w:szCs w:val="20"/>
-        </w:rPr>
-        <w:t>2</w:t>
-      </w:r>
-      <w:r>
-        <w:rPr>
-          <w:rFonts w:ascii="Garamond" w:hAnsi="Garamond" w:cs="Times New Roman"/>
-          <w:sz w:val="20"/>
-          <w:szCs w:val="20"/>
-        </w:rPr>
-        <w:t>0</w:t>
-      </w:r>
-      <w:r>
-        <w:rPr>
-          <w:rFonts w:ascii="Garamond" w:hAnsi="Garamond" w:cs="Times New Roman"/>
-          <w:sz w:val="20"/>
-          <w:szCs w:val="20"/>
-        </w:rPr>
-        <w:t xml:space="preserve"> downloads</w:t>
-      </w:r>
-      <w:r>
-        <w:rPr>
-          <w:rFonts w:ascii="Garamond" w:hAnsi="Garamond" w:cs="Times New Roman"/>
-          <w:sz w:val="20"/>
-          <w:szCs w:val="20"/>
-        </w:rPr>
-        <w:t xml:space="preserve"> per month</w:t>
-      </w:r>
-      <w:r>
-        <w:rPr>
-          <w:rFonts w:ascii="Garamond" w:hAnsi="Garamond" w:cs="Times New Roman"/>
-          <w:sz w:val="20"/>
-          <w:szCs w:val="20"/>
-        </w:rPr>
-        <w:t xml:space="preserve"> by students</w:t>
-      </w:r>
-      <w:r>
-        <w:rPr>
-          <w:rFonts w:ascii="Garamond" w:hAnsi="Garamond" w:cs="Times New Roman"/>
-          <w:sz w:val="20"/>
-          <w:szCs w:val="20"/>
-        </w:rPr>
-        <w:t xml:space="preserve">. Example </w:t>
+        <w:t xml:space="preserve">Typeset guides in linear algebra, probability, discrete math, group theory, and representation theory, among others, in LaTeX. </w:t>
+      </w:r>
+    </w:p>
+    <w:p>
+      <w:pPr>
+        <w:pStyle w:val="ListParagraph"/>
+        <w:numPr>
+          <w:ilvl w:val="0"/>
+          <w:numId w:val="1"/>
+        </w:numPr>
+        <w:tabs>
+          <w:tab w:val="right" w:pos="9360"/>
+        </w:tabs>
+        <w:ind w:hanging="180"/>
+        <w:rPr>
+          <w:rFonts w:ascii="Garamond" w:hAnsi="Garamond" w:cs="Times New Roman"/>
+          <w:sz w:val="20"/>
+          <w:szCs w:val="20"/>
+        </w:rPr>
+      </w:pPr>
+      <w:r>
+        <w:rPr>
+          <w:rFonts w:ascii="Garamond" w:hAnsi="Garamond" w:cs="Times New Roman"/>
+          <w:sz w:val="20"/>
+          <w:szCs w:val="20"/>
+        </w:rPr>
+        <w:t xml:space="preserve">~150 downloads per month by students. Example </w:t>
       </w:r>
       <w:hyperlink r:id="rId12" w:history="1">
         <w:r>
@@ -1355,27 +1205,7 @@
           <w:sz w:val="20"/>
           <w:szCs w:val="20"/>
         </w:rPr>
-        <w:t>Migraine Tracker</w:t>
-      </w:r>
-      <w:r>
-        <w:rPr>
-          <w:rFonts w:ascii="Garamond" w:hAnsi="Garamond" w:cs="Times New Roman"/>
-          <w:b/>
-          <w:bCs/>
-          <w:sz w:val="20"/>
-          <w:szCs w:val="20"/>
-        </w:rPr>
-        <w:t xml:space="preserve"> </w:t>
-      </w:r>
-      <w:r>
-        <w:rPr>
-          <w:rFonts w:ascii="Garamond" w:hAnsi="Garamond" w:cs="Times New Roman"/>
-          <w:b/>
-          <w:bCs/>
-          <w:sz w:val="20"/>
-          <w:szCs w:val="20"/>
-        </w:rPr>
-        <w:t>Web App</w:t>
+        <w:t>Honours Research Project</w:t>
       </w:r>
       <w:r>
         <w:rPr>
@@ -1393,7 +1223,7 @@
           <w:sz w:val="20"/>
           <w:szCs w:val="20"/>
         </w:rPr>
-        <w:t>11/2025</w:t>
+        <w:t>05/2025 - 08/2025</w:t>
       </w:r>
     </w:p>
     <w:p>
@@ -1419,9 +1249,543 @@
           <w:sz w:val="20"/>
           <w:szCs w:val="20"/>
         </w:rPr>
+        <w:t xml:space="preserve">Studied </w:t>
+      </w:r>
+      <w:proofErr w:type="spellStart"/>
+      <w:r>
+        <w:rPr>
+          <w:rFonts w:ascii="Garamond" w:hAnsi="Garamond" w:cs="Times New Roman"/>
+          <w:sz w:val="20"/>
+          <w:szCs w:val="20"/>
+        </w:rPr>
+        <w:t>supersingular</w:t>
+      </w:r>
+      <w:proofErr w:type="spellEnd"/>
+      <w:r>
+        <w:rPr>
+          <w:rFonts w:ascii="Garamond" w:hAnsi="Garamond" w:cs="Times New Roman"/>
+          <w:sz w:val="20"/>
+          <w:szCs w:val="20"/>
+        </w:rPr>
+        <w:t xml:space="preserve"> elliptic curve isogeny graphs</w:t>
+      </w:r>
+      <w:r>
+        <w:rPr>
+          <w:rFonts w:ascii="Garamond" w:hAnsi="Garamond" w:cs="Times New Roman"/>
+          <w:sz w:val="20"/>
+          <w:szCs w:val="20"/>
+        </w:rPr>
+        <w:t xml:space="preserve"> (SIGs)</w:t>
+      </w:r>
+      <w:r>
+        <w:rPr>
+          <w:rFonts w:ascii="Garamond" w:hAnsi="Garamond" w:cs="Times New Roman"/>
+          <w:sz w:val="20"/>
+          <w:szCs w:val="20"/>
+        </w:rPr>
+        <w:t xml:space="preserve"> over finite fields</w:t>
+      </w:r>
+      <w:r>
+        <w:rPr>
+          <w:rFonts w:ascii="Garamond" w:hAnsi="Garamond" w:cs="Times New Roman"/>
+          <w:sz w:val="20"/>
+          <w:szCs w:val="20"/>
+        </w:rPr>
+        <w:t xml:space="preserve"> and their applications to cryptography. </w:t>
+      </w:r>
+    </w:p>
+    <w:p>
+      <w:pPr>
+        <w:pStyle w:val="ListParagraph"/>
+        <w:numPr>
+          <w:ilvl w:val="0"/>
+          <w:numId w:val="1"/>
+        </w:numPr>
+        <w:tabs>
+          <w:tab w:val="right" w:pos="9360"/>
+        </w:tabs>
+        <w:ind w:hanging="180"/>
+        <w:rPr>
+          <w:rFonts w:ascii="Garamond" w:hAnsi="Garamond" w:cs="Times New Roman"/>
+          <w:sz w:val="20"/>
+          <w:szCs w:val="20"/>
+        </w:rPr>
+      </w:pPr>
+      <w:r>
+        <w:rPr>
+          <w:rFonts w:ascii="Garamond" w:hAnsi="Garamond" w:cs="Times New Roman"/>
+          <w:sz w:val="20"/>
+          <w:szCs w:val="20"/>
+        </w:rPr>
+        <w:t>Implemented SIGs and</w:t>
+      </w:r>
+      <w:r>
+        <w:rPr>
+          <w:rFonts w:ascii="Garamond" w:hAnsi="Garamond" w:cs="Times New Roman"/>
+          <w:sz w:val="20"/>
+          <w:szCs w:val="20"/>
+        </w:rPr>
+        <w:t xml:space="preserve"> </w:t>
+      </w:r>
+      <w:proofErr w:type="spellStart"/>
+      <w:r>
+        <w:rPr>
+          <w:rFonts w:ascii="Garamond" w:hAnsi="Garamond" w:cs="Times New Roman"/>
+          <w:sz w:val="20"/>
+          <w:szCs w:val="20"/>
+        </w:rPr>
+        <w:t>supersingular</w:t>
+      </w:r>
+      <w:proofErr w:type="spellEnd"/>
+      <w:r>
+        <w:rPr>
+          <w:rFonts w:ascii="Garamond" w:hAnsi="Garamond" w:cs="Times New Roman"/>
+          <w:sz w:val="20"/>
+          <w:szCs w:val="20"/>
+        </w:rPr>
+        <w:t xml:space="preserve"> </w:t>
+      </w:r>
+      <w:r>
+        <w:rPr>
+          <w:rFonts w:ascii="Garamond" w:hAnsi="Garamond" w:cs="Times New Roman"/>
+          <w:i/>
+          <w:iCs/>
+          <w:sz w:val="20"/>
+          <w:szCs w:val="20"/>
+        </w:rPr>
+        <w:t>j</w:t>
+      </w:r>
+      <w:r>
+        <w:rPr>
+          <w:rFonts w:ascii="Garamond" w:hAnsi="Garamond" w:cs="Times New Roman"/>
+          <w:sz w:val="20"/>
+          <w:szCs w:val="20"/>
+        </w:rPr>
+        <w:t>-invariant finders in Python, as well as a hash function based on traversals along SIG</w:t>
+      </w:r>
+      <w:r>
+        <w:rPr>
+          <w:rFonts w:ascii="Garamond" w:hAnsi="Garamond" w:cs="Times New Roman"/>
+          <w:sz w:val="20"/>
+          <w:szCs w:val="20"/>
+        </w:rPr>
+        <w:t xml:space="preserve">s, which </w:t>
+      </w:r>
+      <w:r>
+        <w:rPr>
+          <w:rFonts w:ascii="Garamond" w:hAnsi="Garamond" w:cs="Times New Roman"/>
+          <w:sz w:val="20"/>
+          <w:szCs w:val="20"/>
+        </w:rPr>
+        <w:t xml:space="preserve">may be used to encrypt 128-bit messages. Report </w:t>
+      </w:r>
+      <w:hyperlink r:id="rId13" w:history="1">
+        <w:r>
+          <w:rPr>
+            <w:rStyle w:val="Hyperlink"/>
+            <w:rFonts w:ascii="Garamond" w:hAnsi="Garamond" w:cs="Times New Roman"/>
+            <w:sz w:val="20"/>
+            <w:szCs w:val="20"/>
+          </w:rPr>
+          <w:t>here</w:t>
+        </w:r>
+      </w:hyperlink>
+      <w:r>
+        <w:rPr>
+          <w:rStyle w:val="EndnoteReference"/>
+          <w:rFonts w:ascii="Garamond" w:hAnsi="Garamond"/>
+          <w:sz w:val="20"/>
+          <w:szCs w:val="20"/>
+        </w:rPr>
+        <w:endnoteReference w:id="5"/>
+      </w:r>
+      <w:r>
+        <w:rPr>
+          <w:rFonts w:ascii="Garamond" w:hAnsi="Garamond" w:cs="Times New Roman"/>
+          <w:sz w:val="20"/>
+          <w:szCs w:val="20"/>
+        </w:rPr>
+        <w:t>. Mentored by Prof. Henri Darmon.</w:t>
+      </w:r>
+    </w:p>
+    <w:p>
+      <w:pPr>
+        <w:spacing w:line="120" w:lineRule="auto"/>
+        <w:rPr>
+          <w:rFonts w:ascii="Garamond" w:hAnsi="Garamond" w:cs="Times New Roman"/>
+          <w:b/>
+          <w:bCs/>
+          <w:sz w:val="20"/>
+          <w:szCs w:val="20"/>
+        </w:rPr>
+      </w:pPr>
+    </w:p>
+    <w:p>
+      <w:pPr>
+        <w:tabs>
+          <w:tab w:val="right" w:pos="10080"/>
+        </w:tabs>
+        <w:ind w:left="360"/>
+        <w:rPr>
+          <w:rFonts w:ascii="Garamond" w:hAnsi="Garamond" w:cs="Times New Roman"/>
+          <w:b/>
+          <w:bCs/>
+          <w:sz w:val="20"/>
+          <w:szCs w:val="20"/>
+        </w:rPr>
+      </w:pPr>
+      <w:r>
+        <w:rPr>
+          <w:rFonts w:ascii="Garamond" w:hAnsi="Garamond" w:cs="Times New Roman"/>
+          <w:b/>
+          <w:bCs/>
+          <w:sz w:val="20"/>
+          <w:szCs w:val="20"/>
+        </w:rPr>
+        <w:t xml:space="preserve">Director of the </w:t>
+      </w:r>
+      <w:r>
+        <w:rPr>
+          <w:rFonts w:ascii="Garamond" w:hAnsi="Garamond" w:cs="Times New Roman"/>
+          <w:b/>
+          <w:bCs/>
+          <w:i/>
+          <w:iCs/>
+          <w:sz w:val="20"/>
+          <w:szCs w:val="20"/>
+        </w:rPr>
+        <w:t>McGill Undergraduate Mathematics Research Journal</w:t>
+      </w:r>
+      <w:r>
+        <w:rPr>
+          <w:rFonts w:ascii="Garamond" w:hAnsi="Garamond" w:cs="Times New Roman"/>
+          <w:b/>
+          <w:bCs/>
+          <w:sz w:val="20"/>
+          <w:szCs w:val="20"/>
+        </w:rPr>
+        <w:tab/>
+      </w:r>
+      <w:r>
+        <w:rPr>
+          <w:rFonts w:ascii="Garamond" w:hAnsi="Garamond" w:cs="Times New Roman"/>
+          <w:sz w:val="20"/>
+          <w:szCs w:val="20"/>
+        </w:rPr>
+        <w:t>08/2024 - 05/2025</w:t>
+      </w:r>
+    </w:p>
+    <w:p>
+      <w:pPr>
+        <w:pStyle w:val="ListParagraph"/>
+        <w:numPr>
+          <w:ilvl w:val="0"/>
+          <w:numId w:val="1"/>
+        </w:numPr>
+        <w:tabs>
+          <w:tab w:val="right" w:pos="9360"/>
+        </w:tabs>
+        <w:ind w:hanging="180"/>
+        <w:rPr>
+          <w:rFonts w:ascii="Garamond" w:hAnsi="Garamond" w:cs="Times New Roman"/>
+          <w:sz w:val="20"/>
+          <w:szCs w:val="20"/>
+        </w:rPr>
+      </w:pPr>
+      <w:r>
+        <w:rPr>
+          <w:rFonts w:ascii="Garamond" w:hAnsi="Garamond" w:cs="Times New Roman"/>
+          <w:sz w:val="20"/>
+          <w:szCs w:val="20"/>
+        </w:rPr>
+        <w:t>Initiated and o</w:t>
+      </w:r>
+      <w:r>
+        <w:rPr>
+          <w:rFonts w:ascii="Garamond" w:hAnsi="Garamond" w:cs="Times New Roman"/>
+          <w:sz w:val="20"/>
+          <w:szCs w:val="20"/>
+        </w:rPr>
+        <w:t xml:space="preserve">versaw </w:t>
+      </w:r>
+      <w:r>
+        <w:rPr>
+          <w:rFonts w:ascii="Garamond" w:hAnsi="Garamond" w:cs="Times New Roman"/>
+          <w:sz w:val="20"/>
+          <w:szCs w:val="20"/>
+        </w:rPr>
+        <w:t xml:space="preserve">the </w:t>
+      </w:r>
+      <w:r>
+        <w:rPr>
+          <w:rFonts w:ascii="Garamond" w:hAnsi="Garamond" w:cs="Times New Roman"/>
+          <w:sz w:val="20"/>
+          <w:szCs w:val="20"/>
+        </w:rPr>
+        <w:t>re-</w:t>
+      </w:r>
+      <w:r>
+        <w:rPr>
+          <w:rFonts w:ascii="Garamond" w:hAnsi="Garamond" w:cs="Times New Roman"/>
+          <w:sz w:val="20"/>
+          <w:szCs w:val="20"/>
+        </w:rPr>
+        <w:t>establishment</w:t>
+      </w:r>
+      <w:r>
+        <w:rPr>
+          <w:rFonts w:ascii="Garamond" w:hAnsi="Garamond" w:cs="Times New Roman"/>
+          <w:sz w:val="20"/>
+          <w:szCs w:val="20"/>
+        </w:rPr>
+        <w:t xml:space="preserve"> </w:t>
+      </w:r>
+      <w:r>
+        <w:rPr>
+          <w:rFonts w:ascii="Garamond" w:hAnsi="Garamond" w:cs="Times New Roman"/>
+          <w:sz w:val="20"/>
+          <w:szCs w:val="20"/>
+        </w:rPr>
+        <w:t xml:space="preserve">of </w:t>
+      </w:r>
+      <w:r>
+        <w:rPr>
+          <w:rFonts w:ascii="Garamond" w:hAnsi="Garamond" w:cs="Times New Roman"/>
+          <w:sz w:val="20"/>
+          <w:szCs w:val="20"/>
+        </w:rPr>
+        <w:t xml:space="preserve">McGill’s </w:t>
+      </w:r>
+      <w:r>
+        <w:rPr>
+          <w:rFonts w:ascii="Garamond" w:hAnsi="Garamond" w:cs="Times New Roman"/>
+          <w:sz w:val="20"/>
+          <w:szCs w:val="20"/>
+        </w:rPr>
+        <w:t>peer-reviewed,</w:t>
+      </w:r>
+      <w:r>
+        <w:rPr>
+          <w:rFonts w:ascii="Garamond" w:hAnsi="Garamond" w:cs="Times New Roman"/>
+          <w:sz w:val="20"/>
+          <w:szCs w:val="20"/>
+        </w:rPr>
+        <w:t xml:space="preserve"> undergraduate</w:t>
+      </w:r>
+      <w:r>
+        <w:rPr>
+          <w:rFonts w:ascii="Garamond" w:hAnsi="Garamond" w:cs="Times New Roman"/>
+          <w:sz w:val="20"/>
+          <w:szCs w:val="20"/>
+        </w:rPr>
+        <w:t xml:space="preserve"> math</w:t>
+      </w:r>
+      <w:r>
+        <w:rPr>
+          <w:rFonts w:ascii="Garamond" w:hAnsi="Garamond" w:cs="Times New Roman"/>
+          <w:sz w:val="20"/>
+          <w:szCs w:val="20"/>
+        </w:rPr>
+        <w:t>ematics</w:t>
+      </w:r>
+      <w:r>
+        <w:rPr>
+          <w:rFonts w:ascii="Garamond" w:hAnsi="Garamond" w:cs="Times New Roman"/>
+          <w:sz w:val="20"/>
+          <w:szCs w:val="20"/>
+        </w:rPr>
+        <w:t xml:space="preserve"> research journal, </w:t>
+      </w:r>
+      <w:r>
+        <w:rPr>
+          <w:rFonts w:ascii="Garamond" w:hAnsi="Garamond" w:cs="Times New Roman"/>
+          <w:sz w:val="20"/>
+          <w:szCs w:val="20"/>
+        </w:rPr>
+        <w:t>which has been defunct since 2014.</w:t>
+      </w:r>
+      <w:r>
+        <w:rPr>
+          <w:rFonts w:ascii="Garamond" w:hAnsi="Garamond" w:cs="Times New Roman"/>
+          <w:sz w:val="20"/>
+          <w:szCs w:val="20"/>
+        </w:rPr>
+        <w:t xml:space="preserve"> </w:t>
+      </w:r>
+    </w:p>
+    <w:p>
+      <w:pPr>
+        <w:pStyle w:val="ListParagraph"/>
+        <w:numPr>
+          <w:ilvl w:val="0"/>
+          <w:numId w:val="1"/>
+        </w:numPr>
+        <w:tabs>
+          <w:tab w:val="right" w:pos="9360"/>
+        </w:tabs>
+        <w:ind w:hanging="180"/>
+        <w:rPr>
+          <w:rFonts w:ascii="Garamond" w:hAnsi="Garamond" w:cs="Times New Roman"/>
+          <w:sz w:val="20"/>
+          <w:szCs w:val="20"/>
+        </w:rPr>
+      </w:pPr>
+      <w:r>
+        <w:rPr>
+          <w:rFonts w:ascii="Garamond" w:hAnsi="Garamond" w:cs="Times New Roman"/>
+          <w:sz w:val="20"/>
+          <w:szCs w:val="20"/>
+        </w:rPr>
+        <w:t xml:space="preserve">Recruited </w:t>
+      </w:r>
+      <w:r>
+        <w:rPr>
+          <w:rFonts w:ascii="Garamond" w:hAnsi="Garamond" w:cs="Times New Roman"/>
+          <w:sz w:val="20"/>
+          <w:szCs w:val="20"/>
+        </w:rPr>
+        <w:t xml:space="preserve">and managed </w:t>
+      </w:r>
+      <w:r>
+        <w:rPr>
+          <w:rFonts w:ascii="Garamond" w:hAnsi="Garamond" w:cs="Times New Roman"/>
+          <w:sz w:val="20"/>
+          <w:szCs w:val="20"/>
+        </w:rPr>
+        <w:t>editorial and grad student review team</w:t>
+      </w:r>
+      <w:r>
+        <w:rPr>
+          <w:rFonts w:ascii="Garamond" w:hAnsi="Garamond" w:cs="Times New Roman"/>
+          <w:sz w:val="20"/>
+          <w:szCs w:val="20"/>
+        </w:rPr>
+        <w:t>s</w:t>
+      </w:r>
+      <w:r>
+        <w:rPr>
+          <w:rFonts w:ascii="Garamond" w:hAnsi="Garamond" w:cs="Times New Roman"/>
+          <w:sz w:val="20"/>
+          <w:szCs w:val="20"/>
+        </w:rPr>
+        <w:t xml:space="preserve">, fundraised, and assisted in curating </w:t>
+      </w:r>
+      <w:r>
+        <w:rPr>
+          <w:rFonts w:ascii="Garamond" w:hAnsi="Garamond" w:cs="Times New Roman"/>
+          <w:sz w:val="20"/>
+          <w:szCs w:val="20"/>
+        </w:rPr>
+        <w:t xml:space="preserve">and editing </w:t>
+      </w:r>
+      <w:r>
+        <w:rPr>
+          <w:rFonts w:ascii="Garamond" w:hAnsi="Garamond" w:cs="Times New Roman"/>
+          <w:sz w:val="20"/>
+          <w:szCs w:val="20"/>
+        </w:rPr>
+        <w:t>articles.</w:t>
+      </w:r>
+    </w:p>
+    <w:p>
+      <w:pPr>
+        <w:spacing w:line="120" w:lineRule="auto"/>
+        <w:rPr>
+          <w:rFonts w:ascii="Garamond" w:hAnsi="Garamond" w:cs="Times New Roman"/>
+          <w:b/>
+          <w:bCs/>
+          <w:sz w:val="20"/>
+          <w:szCs w:val="20"/>
+        </w:rPr>
+      </w:pPr>
+    </w:p>
+    <w:p>
+      <w:pPr>
+        <w:tabs>
+          <w:tab w:val="right" w:pos="10080"/>
+        </w:tabs>
+        <w:ind w:left="360"/>
+        <w:rPr>
+          <w:rFonts w:ascii="Garamond" w:hAnsi="Garamond" w:cs="Times New Roman"/>
+          <w:b/>
+          <w:bCs/>
+          <w:sz w:val="20"/>
+          <w:szCs w:val="20"/>
+        </w:rPr>
+      </w:pPr>
+      <w:r>
+        <w:rPr>
+          <w:rFonts w:ascii="Garamond" w:hAnsi="Garamond" w:cs="Times New Roman"/>
+          <w:b/>
+          <w:bCs/>
+          <w:sz w:val="20"/>
+          <w:szCs w:val="20"/>
+        </w:rPr>
+        <w:t xml:space="preserve">Migraine </w:t>
+      </w:r>
+      <w:r>
+        <w:rPr>
+          <w:rFonts w:ascii="Garamond" w:hAnsi="Garamond" w:cs="Times New Roman"/>
+          <w:b/>
+          <w:bCs/>
+          <w:sz w:val="20"/>
+          <w:szCs w:val="20"/>
+        </w:rPr>
+        <w:t>Calendar</w:t>
+      </w:r>
+      <w:r>
+        <w:rPr>
+          <w:rFonts w:ascii="Garamond" w:hAnsi="Garamond" w:cs="Times New Roman"/>
+          <w:b/>
+          <w:bCs/>
+          <w:sz w:val="20"/>
+          <w:szCs w:val="20"/>
+        </w:rPr>
+        <w:tab/>
+      </w:r>
+      <w:r>
+        <w:rPr>
+          <w:rFonts w:ascii="Garamond" w:hAnsi="Garamond" w:cs="Times New Roman"/>
+          <w:sz w:val="20"/>
+          <w:szCs w:val="20"/>
+        </w:rPr>
+        <w:t>05</w:t>
+      </w:r>
+      <w:r>
+        <w:rPr>
+          <w:rFonts w:ascii="Garamond" w:hAnsi="Garamond" w:cs="Times New Roman"/>
+          <w:sz w:val="20"/>
+          <w:szCs w:val="20"/>
+        </w:rPr>
+        <w:t>/2025</w:t>
+      </w:r>
+    </w:p>
+    <w:p>
+      <w:pPr>
+        <w:pStyle w:val="ListParagraph"/>
+        <w:numPr>
+          <w:ilvl w:val="0"/>
+          <w:numId w:val="1"/>
+        </w:numPr>
+        <w:tabs>
+          <w:tab w:val="right" w:pos="9360"/>
+        </w:tabs>
+        <w:ind w:hanging="180"/>
+        <w:rPr>
+          <w:rFonts w:ascii="Garamond" w:hAnsi="Garamond" w:cs="Times New Roman"/>
+          <w:sz w:val="20"/>
+          <w:szCs w:val="20"/>
+        </w:rPr>
+      </w:pPr>
+      <w:r>
+        <w:rPr>
+          <w:rFonts w:ascii="Garamond" w:hAnsi="Garamond" w:cs="Times New Roman"/>
+          <w:sz w:val="20"/>
+          <w:szCs w:val="20"/>
+        </w:rPr>
         <w:t xml:space="preserve">Developed a </w:t>
       </w:r>
-      <w:hyperlink r:id="rId13" w:history="1">
+      <w:hyperlink r:id="rId14" w:history="1">
         <w:r>
           <w:rPr>
             <w:rStyle w:val="Hyperlink"/>
@@ -1439,7 +1803,47 @@
           <w:sz w:val="20"/>
           <w:szCs w:val="20"/>
         </w:rPr>
-        <w:endnoteReference w:id="5"/>
+        <w:endnoteReference w:id="6"/>
+      </w:r>
+      <w:r>
+        <w:rPr>
+          <w:rFonts w:ascii="Garamond" w:hAnsi="Garamond" w:cs="Times New Roman"/>
+          <w:sz w:val="20"/>
+          <w:szCs w:val="20"/>
+        </w:rPr>
+        <w:t xml:space="preserve"> to track migraines</w:t>
+      </w:r>
+      <w:r>
+        <w:rPr>
+          <w:rFonts w:ascii="Garamond" w:hAnsi="Garamond" w:cs="Times New Roman"/>
+          <w:sz w:val="20"/>
+          <w:szCs w:val="20"/>
+        </w:rPr>
+        <w:t xml:space="preserve"> securely, </w:t>
+      </w:r>
+      <w:r>
+        <w:rPr>
+          <w:rFonts w:ascii="Garamond" w:hAnsi="Garamond" w:cs="Times New Roman"/>
+          <w:sz w:val="20"/>
+          <w:szCs w:val="20"/>
+        </w:rPr>
+        <w:t xml:space="preserve">using a </w:t>
+      </w:r>
+      <w:r>
+        <w:rPr>
+          <w:rFonts w:ascii="Garamond" w:hAnsi="Garamond" w:cs="Times New Roman"/>
+          <w:sz w:val="20"/>
+          <w:szCs w:val="20"/>
+        </w:rPr>
+        <w:t>client-side</w:t>
+      </w:r>
+      <w:r>
+        <w:rPr>
+          <w:rFonts w:ascii="Garamond" w:hAnsi="Garamond" w:cs="Times New Roman"/>
+          <w:sz w:val="20"/>
+          <w:szCs w:val="20"/>
+        </w:rPr>
+        <w:t>,</w:t>
       </w:r>
       <w:r>
         <w:rPr>
@@ -1455,31 +1859,31 @@
           <w:sz w:val="20"/>
           <w:szCs w:val="20"/>
         </w:rPr>
-        <w:t xml:space="preserve">to track migraines </w:t>
-      </w:r>
-      <w:r>
-        <w:rPr>
-          <w:rFonts w:ascii="Garamond" w:hAnsi="Garamond" w:cs="Times New Roman"/>
-          <w:sz w:val="20"/>
-          <w:szCs w:val="20"/>
-        </w:rPr>
-        <w:t>using Firebase</w:t>
-      </w:r>
-      <w:r>
-        <w:rPr>
-          <w:rFonts w:ascii="Garamond" w:hAnsi="Garamond" w:cs="Times New Roman"/>
-          <w:sz w:val="20"/>
-          <w:szCs w:val="20"/>
-        </w:rPr>
-        <w:t xml:space="preserve">, Svelte, and </w:t>
-      </w:r>
-      <w:r>
-        <w:rPr>
-          <w:rFonts w:ascii="Garamond" w:hAnsi="Garamond" w:cs="Times New Roman"/>
-          <w:sz w:val="20"/>
-          <w:szCs w:val="20"/>
-        </w:rPr>
-        <w:t>JavaScript</w:t>
+        <w:t>key wrapping</w:t>
+      </w:r>
+      <w:r>
+        <w:rPr>
+          <w:rFonts w:ascii="Garamond" w:hAnsi="Garamond" w:cs="Times New Roman"/>
+          <w:sz w:val="20"/>
+          <w:szCs w:val="20"/>
+        </w:rPr>
+        <w:t xml:space="preserve"> </w:t>
+      </w:r>
+      <w:r>
+        <w:rPr>
+          <w:rFonts w:ascii="Garamond" w:hAnsi="Garamond" w:cs="Times New Roman"/>
+          <w:sz w:val="20"/>
+          <w:szCs w:val="20"/>
+        </w:rPr>
+        <w:t>encryption</w:t>
+      </w:r>
+      <w:r>
+        <w:rPr>
+          <w:rFonts w:ascii="Garamond" w:hAnsi="Garamond" w:cs="Times New Roman"/>
+          <w:sz w:val="20"/>
+          <w:szCs w:val="20"/>
+        </w:rPr>
+        <w:t xml:space="preserve"> scheme</w:t>
       </w:r>
       <w:r>
         <w:rPr>
@@ -1495,23 +1899,130 @@
           <w:sz w:val="20"/>
           <w:szCs w:val="20"/>
         </w:rPr>
-        <w:t xml:space="preserve"> Secured </w:t>
-      </w:r>
-      <w:r>
-        <w:rPr>
-          <w:rFonts w:ascii="Garamond" w:hAnsi="Garamond" w:cs="Times New Roman"/>
-          <w:sz w:val="20"/>
-          <w:szCs w:val="20"/>
-        </w:rPr>
-        <w:t>with</w:t>
-      </w:r>
-      <w:r>
-        <w:rPr>
-          <w:rFonts w:ascii="Garamond" w:hAnsi="Garamond" w:cs="Times New Roman"/>
-          <w:sz w:val="20"/>
-          <w:szCs w:val="20"/>
-        </w:rPr>
-        <w:t xml:space="preserve"> client-side encryption.</w:t>
+        <w:t xml:space="preserve"> The app</w:t>
+      </w:r>
+      <w:r>
+        <w:rPr>
+          <w:rFonts w:ascii="Garamond" w:hAnsi="Garamond" w:cs="Times New Roman"/>
+          <w:sz w:val="20"/>
+          <w:szCs w:val="20"/>
+        </w:rPr>
+        <w:t xml:space="preserve"> </w:t>
+      </w:r>
+      <w:r>
+        <w:rPr>
+          <w:rFonts w:ascii="Garamond" w:hAnsi="Garamond" w:cs="Times New Roman"/>
+          <w:sz w:val="20"/>
+          <w:szCs w:val="20"/>
+        </w:rPr>
+        <w:t xml:space="preserve">allows </w:t>
+      </w:r>
+      <w:r>
+        <w:rPr>
+          <w:rFonts w:ascii="Garamond" w:hAnsi="Garamond" w:cs="Times New Roman"/>
+          <w:sz w:val="20"/>
+          <w:szCs w:val="20"/>
+        </w:rPr>
+        <w:t>users to make accounts, create and customize calendars, and submit daily logs.</w:t>
+      </w:r>
+      <w:r>
+        <w:rPr>
+          <w:rFonts w:ascii="Garamond" w:hAnsi="Garamond" w:cs="Times New Roman"/>
+          <w:sz w:val="20"/>
+          <w:szCs w:val="20"/>
+        </w:rPr>
+        <w:t xml:space="preserve"> Built with</w:t>
+      </w:r>
+      <w:r>
+        <w:rPr>
+          <w:rFonts w:ascii="Garamond" w:hAnsi="Garamond" w:cs="Times New Roman"/>
+          <w:sz w:val="20"/>
+          <w:szCs w:val="20"/>
+        </w:rPr>
+        <w:t xml:space="preserve"> Firebase</w:t>
+      </w:r>
+      <w:r>
+        <w:rPr>
+          <w:rFonts w:ascii="Garamond" w:hAnsi="Garamond" w:cs="Times New Roman"/>
+          <w:sz w:val="20"/>
+          <w:szCs w:val="20"/>
+        </w:rPr>
+        <w:t xml:space="preserve"> and JavaScript.</w:t>
+      </w:r>
+    </w:p>
+    <w:p>
+      <w:pPr>
+        <w:spacing w:line="120" w:lineRule="auto"/>
+        <w:rPr>
+          <w:rFonts w:ascii="Garamond" w:hAnsi="Garamond" w:cs="Times New Roman"/>
+          <w:b/>
+          <w:bCs/>
+          <w:sz w:val="20"/>
+          <w:szCs w:val="20"/>
+        </w:rPr>
+      </w:pPr>
+    </w:p>
+    <w:p>
+      <w:pPr>
+        <w:tabs>
+          <w:tab w:val="right" w:pos="10080"/>
+        </w:tabs>
+        <w:ind w:left="360"/>
+        <w:rPr>
+          <w:rFonts w:ascii="Garamond" w:hAnsi="Garamond" w:cs="Times New Roman"/>
+          <w:b/>
+          <w:bCs/>
+          <w:sz w:val="20"/>
+          <w:szCs w:val="20"/>
+        </w:rPr>
+      </w:pPr>
+      <w:r>
+        <w:rPr>
+          <w:rFonts w:ascii="Garamond" w:hAnsi="Garamond" w:cs="Times New Roman"/>
+          <w:b/>
+          <w:bCs/>
+          <w:sz w:val="20"/>
+          <w:szCs w:val="20"/>
+        </w:rPr>
+        <w:t>Virtual</w:t>
+      </w:r>
+      <w:r>
+        <w:rPr>
+          <w:rFonts w:ascii="Garamond" w:hAnsi="Garamond" w:cs="Times New Roman"/>
+          <w:b/>
+          <w:bCs/>
+          <w:sz w:val="20"/>
+          <w:szCs w:val="20"/>
+        </w:rPr>
+        <w:t xml:space="preserve"> Musical</w:t>
+      </w:r>
+      <w:r>
+        <w:rPr>
+          <w:rFonts w:ascii="Garamond" w:hAnsi="Garamond" w:cs="Times New Roman"/>
+          <w:b/>
+          <w:bCs/>
+          <w:sz w:val="20"/>
+          <w:szCs w:val="20"/>
+        </w:rPr>
+        <w:t xml:space="preserve"> Instrument Development</w:t>
+      </w:r>
+      <w:r>
+        <w:rPr>
+          <w:rFonts w:ascii="Garamond" w:hAnsi="Garamond" w:cs="Times New Roman"/>
+          <w:b/>
+          <w:bCs/>
+          <w:sz w:val="20"/>
+          <w:szCs w:val="20"/>
+        </w:rPr>
+        <w:tab/>
+      </w:r>
+      <w:r>
+        <w:rPr>
+          <w:rFonts w:ascii="Garamond" w:hAnsi="Garamond" w:cs="Times New Roman"/>
+          <w:sz w:val="20"/>
+          <w:szCs w:val="20"/>
+        </w:rPr>
+        <w:t>12/2024 - 01/2025</w:t>
       </w:r>
     </w:p>
     <w:p>
@@ -1537,23 +2048,39 @@
           <w:sz w:val="20"/>
           <w:szCs w:val="20"/>
         </w:rPr>
-        <w:t xml:space="preserve">Allows users to </w:t>
-      </w:r>
-      <w:r>
-        <w:rPr>
-          <w:rFonts w:ascii="Garamond" w:hAnsi="Garamond" w:cs="Times New Roman"/>
-          <w:sz w:val="20"/>
-          <w:szCs w:val="20"/>
-        </w:rPr>
-        <w:t xml:space="preserve">make accounts, create and customize calendars, and </w:t>
-      </w:r>
-      <w:r>
-        <w:rPr>
-          <w:rFonts w:ascii="Garamond" w:hAnsi="Garamond" w:cs="Times New Roman"/>
-          <w:sz w:val="20"/>
-          <w:szCs w:val="20"/>
-        </w:rPr>
-        <w:t>submit daily logs</w:t>
+        <w:t xml:space="preserve">Developed a VST/AU virtual </w:t>
+      </w:r>
+      <w:r>
+        <w:rPr>
+          <w:rFonts w:ascii="Garamond" w:hAnsi="Garamond" w:cs="Times New Roman"/>
+          <w:sz w:val="20"/>
+          <w:szCs w:val="20"/>
+        </w:rPr>
+        <w:t xml:space="preserve">musical </w:t>
+      </w:r>
+      <w:r>
+        <w:rPr>
+          <w:rFonts w:ascii="Garamond" w:hAnsi="Garamond" w:cs="Times New Roman"/>
+          <w:sz w:val="20"/>
+          <w:szCs w:val="20"/>
+        </w:rPr>
+        <w:t xml:space="preserve">instrument </w:t>
+      </w:r>
+      <w:r>
+        <w:rPr>
+          <w:rFonts w:ascii="Garamond" w:hAnsi="Garamond" w:cs="Times New Roman"/>
+          <w:sz w:val="20"/>
+          <w:szCs w:val="20"/>
+        </w:rPr>
+        <w:t xml:space="preserve">in C++, </w:t>
+      </w:r>
+      <w:r>
+        <w:rPr>
+          <w:rFonts w:ascii="Garamond" w:hAnsi="Garamond" w:cs="Times New Roman"/>
+          <w:sz w:val="20"/>
+          <w:szCs w:val="20"/>
+        </w:rPr>
+        <w:t>based on 350 self-recorded clips of a Steinway Model B</w:t>
       </w:r>
       <w:r>
         <w:rPr>
@@ -1562,61 +2089,6 @@
           <w:szCs w:val="20"/>
         </w:rPr>
         <w:t>.</w:t>
-      </w:r>
-    </w:p>
-    <w:p>
-      <w:pPr>
-        <w:spacing w:line="120" w:lineRule="auto"/>
-        <w:rPr>
-          <w:rFonts w:ascii="Garamond" w:hAnsi="Garamond" w:cs="Times New Roman"/>
-          <w:b/>
-          <w:bCs/>
-          <w:sz w:val="20"/>
-          <w:szCs w:val="20"/>
-        </w:rPr>
-      </w:pPr>
-    </w:p>
-    <w:p>
-      <w:pPr>
-        <w:tabs>
-          <w:tab w:val="right" w:pos="10080"/>
-        </w:tabs>
-        <w:ind w:left="360"/>
-        <w:rPr>
-          <w:rFonts w:ascii="Garamond" w:hAnsi="Garamond" w:cs="Times New Roman"/>
-          <w:b/>
-          <w:bCs/>
-          <w:sz w:val="20"/>
-          <w:szCs w:val="20"/>
-        </w:rPr>
-      </w:pPr>
-      <w:r>
-        <w:rPr>
-          <w:rFonts w:ascii="Garamond" w:hAnsi="Garamond" w:cs="Times New Roman"/>
-          <w:b/>
-          <w:bCs/>
-          <w:sz w:val="20"/>
-          <w:szCs w:val="20"/>
-        </w:rPr>
-        <w:t>Honours Research Project</w:t>
-      </w:r>
-      <w:r>
-        <w:rPr>
-          <w:rFonts w:ascii="Garamond" w:hAnsi="Garamond" w:cs="Times New Roman"/>
-          <w:b/>
-          <w:bCs/>
-          <w:sz w:val="20"/>
-          <w:szCs w:val="20"/>
-        </w:rPr>
-        <w:tab/>
-      </w:r>
-      <w:r>
-        <w:rPr>
-          <w:rFonts w:ascii="Garamond" w:hAnsi="Garamond" w:cs="Times New Roman"/>
-          <w:sz w:val="20"/>
-          <w:szCs w:val="20"/>
-        </w:rPr>
-        <w:t>05/2025 - 08/2025</w:t>
       </w:r>
     </w:p>
     <w:p>
@@ -1642,137 +2114,129 @@
           <w:sz w:val="20"/>
           <w:szCs w:val="20"/>
         </w:rPr>
-        <w:t xml:space="preserve">Studied </w:t>
-      </w:r>
-      <w:proofErr w:type="spellStart"/>
-      <w:r>
-        <w:rPr>
-          <w:rFonts w:ascii="Garamond" w:hAnsi="Garamond" w:cs="Times New Roman"/>
-          <w:sz w:val="20"/>
-          <w:szCs w:val="20"/>
-        </w:rPr>
-        <w:t>supersingular</w:t>
-      </w:r>
-      <w:proofErr w:type="spellEnd"/>
-      <w:r>
-        <w:rPr>
-          <w:rFonts w:ascii="Garamond" w:hAnsi="Garamond" w:cs="Times New Roman"/>
-          <w:sz w:val="20"/>
-          <w:szCs w:val="20"/>
-        </w:rPr>
-        <w:t xml:space="preserve"> elliptic curve isogeny graphs</w:t>
-      </w:r>
-      <w:r>
-        <w:rPr>
-          <w:rFonts w:ascii="Garamond" w:hAnsi="Garamond" w:cs="Times New Roman"/>
-          <w:sz w:val="20"/>
-          <w:szCs w:val="20"/>
-        </w:rPr>
-        <w:t xml:space="preserve"> (SIGs)</w:t>
-      </w:r>
-      <w:r>
-        <w:rPr>
-          <w:rFonts w:ascii="Garamond" w:hAnsi="Garamond" w:cs="Times New Roman"/>
-          <w:sz w:val="20"/>
-          <w:szCs w:val="20"/>
-        </w:rPr>
-        <w:t xml:space="preserve"> over finite fields</w:t>
-      </w:r>
-      <w:r>
-        <w:rPr>
-          <w:rFonts w:ascii="Garamond" w:hAnsi="Garamond" w:cs="Times New Roman"/>
-          <w:sz w:val="20"/>
-          <w:szCs w:val="20"/>
-        </w:rPr>
-        <w:t xml:space="preserve"> and their applications to cryptography. </w:t>
-      </w:r>
-    </w:p>
-    <w:p>
-      <w:pPr>
-        <w:pStyle w:val="ListParagraph"/>
-        <w:numPr>
-          <w:ilvl w:val="0"/>
-          <w:numId w:val="1"/>
-        </w:numPr>
-        <w:tabs>
-          <w:tab w:val="right" w:pos="9360"/>
-        </w:tabs>
-        <w:ind w:hanging="180"/>
-        <w:rPr>
-          <w:rFonts w:ascii="Garamond" w:hAnsi="Garamond" w:cs="Times New Roman"/>
-          <w:sz w:val="20"/>
-          <w:szCs w:val="20"/>
-        </w:rPr>
-      </w:pPr>
-      <w:r>
-        <w:rPr>
-          <w:rFonts w:ascii="Garamond" w:hAnsi="Garamond" w:cs="Times New Roman"/>
-          <w:sz w:val="20"/>
-          <w:szCs w:val="20"/>
-        </w:rPr>
-        <w:t>Implemented SIGs and</w:t>
-      </w:r>
-      <w:r>
-        <w:rPr>
-          <w:rFonts w:ascii="Garamond" w:hAnsi="Garamond" w:cs="Times New Roman"/>
-          <w:sz w:val="20"/>
-          <w:szCs w:val="20"/>
-        </w:rPr>
-        <w:t xml:space="preserve"> </w:t>
-      </w:r>
-      <w:proofErr w:type="spellStart"/>
-      <w:r>
-        <w:rPr>
-          <w:rFonts w:ascii="Garamond" w:hAnsi="Garamond" w:cs="Times New Roman"/>
-          <w:sz w:val="20"/>
-          <w:szCs w:val="20"/>
-        </w:rPr>
-        <w:t>supersingular</w:t>
-      </w:r>
-      <w:proofErr w:type="spellEnd"/>
-      <w:r>
-        <w:rPr>
-          <w:rFonts w:ascii="Garamond" w:hAnsi="Garamond" w:cs="Times New Roman"/>
-          <w:sz w:val="20"/>
-          <w:szCs w:val="20"/>
-        </w:rPr>
-        <w:t xml:space="preserve"> </w:t>
-      </w:r>
-      <w:r>
-        <w:rPr>
-          <w:rFonts w:ascii="Garamond" w:hAnsi="Garamond" w:cs="Times New Roman"/>
-          <w:i/>
-          <w:iCs/>
-          <w:sz w:val="20"/>
-          <w:szCs w:val="20"/>
-        </w:rPr>
-        <w:t>j</w:t>
-      </w:r>
-      <w:r>
-        <w:rPr>
-          <w:rFonts w:ascii="Garamond" w:hAnsi="Garamond" w:cs="Times New Roman"/>
-          <w:sz w:val="20"/>
-          <w:szCs w:val="20"/>
-        </w:rPr>
-        <w:t>-invariant finders in Python, as well as a hash function based on traversals along SIG</w:t>
-      </w:r>
-      <w:r>
-        <w:rPr>
-          <w:rFonts w:ascii="Garamond" w:hAnsi="Garamond" w:cs="Times New Roman"/>
-          <w:sz w:val="20"/>
-          <w:szCs w:val="20"/>
-        </w:rPr>
-        <w:t xml:space="preserve">s, which </w:t>
-      </w:r>
-      <w:r>
-        <w:rPr>
-          <w:rFonts w:ascii="Garamond" w:hAnsi="Garamond" w:cs="Times New Roman"/>
-          <w:sz w:val="20"/>
-          <w:szCs w:val="20"/>
-        </w:rPr>
-        <w:t xml:space="preserve">may be used to encrypt 128-bit messages. Report </w:t>
-      </w:r>
-      <w:hyperlink r:id="rId14" w:history="1">
+        <w:t xml:space="preserve">Implemented adjustable </w:t>
+      </w:r>
+      <w:r>
+        <w:rPr>
+          <w:rFonts w:ascii="Garamond" w:hAnsi="Garamond" w:cs="Times New Roman"/>
+          <w:sz w:val="20"/>
+          <w:szCs w:val="20"/>
+        </w:rPr>
+        <w:t>a</w:t>
+      </w:r>
+      <w:r>
+        <w:rPr>
+          <w:rFonts w:ascii="Garamond" w:hAnsi="Garamond" w:cs="Times New Roman"/>
+          <w:sz w:val="20"/>
+          <w:szCs w:val="20"/>
+        </w:rPr>
+        <w:t xml:space="preserve">ttack, </w:t>
+      </w:r>
+      <w:r>
+        <w:rPr>
+          <w:rFonts w:ascii="Garamond" w:hAnsi="Garamond" w:cs="Times New Roman"/>
+          <w:sz w:val="20"/>
+          <w:szCs w:val="20"/>
+        </w:rPr>
+        <w:t>d</w:t>
+      </w:r>
+      <w:r>
+        <w:rPr>
+          <w:rFonts w:ascii="Garamond" w:hAnsi="Garamond" w:cs="Times New Roman"/>
+          <w:sz w:val="20"/>
+          <w:szCs w:val="20"/>
+        </w:rPr>
+        <w:t xml:space="preserve">ecay, </w:t>
+      </w:r>
+      <w:r>
+        <w:rPr>
+          <w:rFonts w:ascii="Garamond" w:hAnsi="Garamond" w:cs="Times New Roman"/>
+          <w:sz w:val="20"/>
+          <w:szCs w:val="20"/>
+        </w:rPr>
+        <w:t>s</w:t>
+      </w:r>
+      <w:r>
+        <w:rPr>
+          <w:rFonts w:ascii="Garamond" w:hAnsi="Garamond" w:cs="Times New Roman"/>
+          <w:sz w:val="20"/>
+          <w:szCs w:val="20"/>
+        </w:rPr>
+        <w:t xml:space="preserve">ustain, and </w:t>
+      </w:r>
+      <w:r>
+        <w:rPr>
+          <w:rFonts w:ascii="Garamond" w:hAnsi="Garamond" w:cs="Times New Roman"/>
+          <w:sz w:val="20"/>
+          <w:szCs w:val="20"/>
+        </w:rPr>
+        <w:t>r</w:t>
+      </w:r>
+      <w:r>
+        <w:rPr>
+          <w:rFonts w:ascii="Garamond" w:hAnsi="Garamond" w:cs="Times New Roman"/>
+          <w:sz w:val="20"/>
+          <w:szCs w:val="20"/>
+        </w:rPr>
+        <w:t>elease parameters</w:t>
+      </w:r>
+      <w:r>
+        <w:rPr>
+          <w:rFonts w:ascii="Garamond" w:hAnsi="Garamond" w:cs="Times New Roman"/>
+          <w:sz w:val="20"/>
+          <w:szCs w:val="20"/>
+        </w:rPr>
+        <w:t xml:space="preserve"> and velocity-based sample selection. Users can</w:t>
+      </w:r>
+      <w:r>
+        <w:rPr>
+          <w:rFonts w:ascii="Garamond" w:hAnsi="Garamond" w:cs="Times New Roman"/>
+          <w:sz w:val="20"/>
+          <w:szCs w:val="20"/>
+        </w:rPr>
+        <w:t xml:space="preserve"> play live </w:t>
+      </w:r>
+      <w:r>
+        <w:rPr>
+          <w:rFonts w:ascii="Garamond" w:hAnsi="Garamond" w:cs="Times New Roman"/>
+          <w:sz w:val="20"/>
+          <w:szCs w:val="20"/>
+        </w:rPr>
+        <w:t xml:space="preserve">or recorded </w:t>
+      </w:r>
+      <w:r>
+        <w:rPr>
+          <w:rFonts w:ascii="Garamond" w:hAnsi="Garamond" w:cs="Times New Roman"/>
+          <w:sz w:val="20"/>
+          <w:szCs w:val="20"/>
+        </w:rPr>
+        <w:t xml:space="preserve">music </w:t>
+      </w:r>
+      <w:r>
+        <w:rPr>
+          <w:rFonts w:ascii="Garamond" w:hAnsi="Garamond" w:cs="Times New Roman"/>
+          <w:sz w:val="20"/>
+          <w:szCs w:val="20"/>
+        </w:rPr>
+        <w:t xml:space="preserve">using a </w:t>
+      </w:r>
+      <w:r>
+        <w:rPr>
+          <w:rFonts w:ascii="Garamond" w:hAnsi="Garamond" w:cs="Times New Roman"/>
+          <w:sz w:val="20"/>
+          <w:szCs w:val="20"/>
+        </w:rPr>
+        <w:t xml:space="preserve">piano </w:t>
+      </w:r>
+      <w:r>
+        <w:rPr>
+          <w:rFonts w:ascii="Garamond" w:hAnsi="Garamond" w:cs="Times New Roman"/>
+          <w:sz w:val="20"/>
+          <w:szCs w:val="20"/>
+        </w:rPr>
+        <w:t xml:space="preserve">keyboard controller. Link </w:t>
+      </w:r>
+      <w:hyperlink r:id="rId15" w:history="1">
         <w:r>
           <w:rPr>
             <w:rStyle w:val="Hyperlink"/>
@@ -1790,712 +2254,7 @@
           <w:sz w:val="20"/>
           <w:szCs w:val="20"/>
         </w:rPr>
-        <w:endnoteReference w:id="6"/>
-      </w:r>
-      <w:r>
-        <w:rPr>
-          <w:rFonts w:ascii="Garamond" w:hAnsi="Garamond" w:cs="Times New Roman"/>
-          <w:sz w:val="20"/>
-          <w:szCs w:val="20"/>
-        </w:rPr>
-        <w:t>. Mentored by Prof. Henri Darmon.</w:t>
-      </w:r>
-    </w:p>
-    <w:p>
-      <w:pPr>
-        <w:spacing w:line="120" w:lineRule="auto"/>
-        <w:rPr>
-          <w:rFonts w:ascii="Garamond" w:hAnsi="Garamond" w:cs="Times New Roman"/>
-          <w:b/>
-          <w:bCs/>
-          <w:sz w:val="20"/>
-          <w:szCs w:val="20"/>
-        </w:rPr>
-      </w:pPr>
-    </w:p>
-    <w:p>
-      <w:pPr>
-        <w:tabs>
-          <w:tab w:val="right" w:pos="10080"/>
-        </w:tabs>
-        <w:ind w:left="360"/>
-        <w:rPr>
-          <w:rFonts w:ascii="Garamond" w:hAnsi="Garamond" w:cs="Times New Roman"/>
-          <w:b/>
-          <w:bCs/>
-          <w:sz w:val="20"/>
-          <w:szCs w:val="20"/>
-        </w:rPr>
-      </w:pPr>
-      <w:r>
-        <w:rPr>
-          <w:rFonts w:ascii="Garamond" w:hAnsi="Garamond" w:cs="Times New Roman"/>
-          <w:b/>
-          <w:bCs/>
-          <w:sz w:val="20"/>
-          <w:szCs w:val="20"/>
-        </w:rPr>
-        <w:t>Gale-Shapley Visualizer</w:t>
-      </w:r>
-      <w:r>
-        <w:rPr>
-          <w:rFonts w:ascii="Garamond" w:hAnsi="Garamond" w:cs="Times New Roman"/>
-          <w:b/>
-          <w:bCs/>
-          <w:sz w:val="20"/>
-          <w:szCs w:val="20"/>
-        </w:rPr>
-        <w:tab/>
-      </w:r>
-      <w:r>
-        <w:rPr>
-          <w:rFonts w:ascii="Garamond" w:hAnsi="Garamond" w:cs="Times New Roman"/>
-          <w:sz w:val="20"/>
-          <w:szCs w:val="20"/>
-        </w:rPr>
-        <w:t>07/2025</w:t>
-      </w:r>
-    </w:p>
-    <w:p>
-      <w:pPr>
-        <w:pStyle w:val="ListParagraph"/>
-        <w:numPr>
-          <w:ilvl w:val="0"/>
-          <w:numId w:val="1"/>
-        </w:numPr>
-        <w:tabs>
-          <w:tab w:val="right" w:pos="9360"/>
-        </w:tabs>
-        <w:ind w:hanging="180"/>
-        <w:rPr>
-          <w:rFonts w:ascii="Garamond" w:hAnsi="Garamond" w:cs="Times New Roman"/>
-          <w:b/>
-          <w:bCs/>
-          <w:sz w:val="20"/>
-          <w:szCs w:val="20"/>
-        </w:rPr>
-      </w:pPr>
-      <w:r>
-        <w:rPr>
-          <w:rFonts w:ascii="Garamond" w:hAnsi="Garamond" w:cs="Times New Roman"/>
-          <w:sz w:val="20"/>
-          <w:szCs w:val="20"/>
-        </w:rPr>
-        <w:t xml:space="preserve">Developed an </w:t>
-      </w:r>
-      <w:hyperlink r:id="rId15" w:history="1">
-        <w:r>
-          <w:rPr>
-            <w:rStyle w:val="Hyperlink"/>
-            <w:rFonts w:ascii="Garamond" w:hAnsi="Garamond" w:cs="Times New Roman"/>
-            <w:sz w:val="20"/>
-            <w:szCs w:val="20"/>
-          </w:rPr>
-          <w:t>interactive visualizer</w:t>
-        </w:r>
-      </w:hyperlink>
-      <w:r>
-        <w:rPr>
-          <w:rStyle w:val="EndnoteReference"/>
-          <w:rFonts w:ascii="Garamond" w:hAnsi="Garamond" w:cs="Times New Roman"/>
-          <w:sz w:val="20"/>
-          <w:szCs w:val="20"/>
-        </w:rPr>
         <w:endnoteReference w:id="7"/>
-      </w:r>
-      <w:r>
-        <w:rPr>
-          <w:rFonts w:ascii="Garamond" w:hAnsi="Garamond" w:cs="Times New Roman"/>
-          <w:sz w:val="20"/>
-          <w:szCs w:val="20"/>
-        </w:rPr>
-        <w:t xml:space="preserve"> of the Gale-Shapley deferred acceptance algorithm in JavaScript.</w:t>
-      </w:r>
-    </w:p>
-    <w:p>
-      <w:pPr>
-        <w:spacing w:line="120" w:lineRule="auto"/>
-        <w:rPr>
-          <w:rFonts w:ascii="Garamond" w:hAnsi="Garamond" w:cs="Times New Roman"/>
-          <w:b/>
-          <w:bCs/>
-          <w:sz w:val="20"/>
-          <w:szCs w:val="20"/>
-        </w:rPr>
-      </w:pPr>
-    </w:p>
-    <w:p>
-      <w:pPr>
-        <w:tabs>
-          <w:tab w:val="right" w:pos="10080"/>
-        </w:tabs>
-        <w:ind w:left="360"/>
-        <w:rPr>
-          <w:rFonts w:ascii="Garamond" w:hAnsi="Garamond" w:cs="Times New Roman"/>
-          <w:b/>
-          <w:bCs/>
-          <w:sz w:val="20"/>
-          <w:szCs w:val="20"/>
-        </w:rPr>
-      </w:pPr>
-      <w:r>
-        <w:rPr>
-          <w:rFonts w:ascii="Garamond" w:hAnsi="Garamond" w:cs="Times New Roman"/>
-          <w:b/>
-          <w:bCs/>
-          <w:sz w:val="20"/>
-          <w:szCs w:val="20"/>
-        </w:rPr>
-        <w:t xml:space="preserve">Director of the </w:t>
-      </w:r>
-      <w:r>
-        <w:rPr>
-          <w:rFonts w:ascii="Garamond" w:hAnsi="Garamond" w:cs="Times New Roman"/>
-          <w:b/>
-          <w:bCs/>
-          <w:i/>
-          <w:iCs/>
-          <w:sz w:val="20"/>
-          <w:szCs w:val="20"/>
-        </w:rPr>
-        <w:t>McGill Undergraduate Mathematics Research Journal</w:t>
-      </w:r>
-      <w:r>
-        <w:rPr>
-          <w:rFonts w:ascii="Garamond" w:hAnsi="Garamond" w:cs="Times New Roman"/>
-          <w:b/>
-          <w:bCs/>
-          <w:sz w:val="20"/>
-          <w:szCs w:val="20"/>
-        </w:rPr>
-        <w:tab/>
-      </w:r>
-      <w:r>
-        <w:rPr>
-          <w:rFonts w:ascii="Garamond" w:hAnsi="Garamond" w:cs="Times New Roman"/>
-          <w:sz w:val="20"/>
-          <w:szCs w:val="20"/>
-        </w:rPr>
-        <w:t>08/2024 - 05/2025</w:t>
-      </w:r>
-    </w:p>
-    <w:p>
-      <w:pPr>
-        <w:pStyle w:val="ListParagraph"/>
-        <w:numPr>
-          <w:ilvl w:val="0"/>
-          <w:numId w:val="1"/>
-        </w:numPr>
-        <w:tabs>
-          <w:tab w:val="right" w:pos="9360"/>
-        </w:tabs>
-        <w:ind w:hanging="180"/>
-        <w:rPr>
-          <w:rFonts w:ascii="Garamond" w:hAnsi="Garamond" w:cs="Times New Roman"/>
-          <w:sz w:val="20"/>
-          <w:szCs w:val="20"/>
-        </w:rPr>
-      </w:pPr>
-      <w:r>
-        <w:rPr>
-          <w:rFonts w:ascii="Garamond" w:hAnsi="Garamond" w:cs="Times New Roman"/>
-          <w:sz w:val="20"/>
-          <w:szCs w:val="20"/>
-        </w:rPr>
-        <w:t>Initiated and o</w:t>
-      </w:r>
-      <w:r>
-        <w:rPr>
-          <w:rFonts w:ascii="Garamond" w:hAnsi="Garamond" w:cs="Times New Roman"/>
-          <w:sz w:val="20"/>
-          <w:szCs w:val="20"/>
-        </w:rPr>
-        <w:t xml:space="preserve">versaw </w:t>
-      </w:r>
-      <w:r>
-        <w:rPr>
-          <w:rFonts w:ascii="Garamond" w:hAnsi="Garamond" w:cs="Times New Roman"/>
-          <w:sz w:val="20"/>
-          <w:szCs w:val="20"/>
-        </w:rPr>
-        <w:t xml:space="preserve">the </w:t>
-      </w:r>
-      <w:r>
-        <w:rPr>
-          <w:rFonts w:ascii="Garamond" w:hAnsi="Garamond" w:cs="Times New Roman"/>
-          <w:sz w:val="20"/>
-          <w:szCs w:val="20"/>
-        </w:rPr>
-        <w:t>re-</w:t>
-      </w:r>
-      <w:r>
-        <w:rPr>
-          <w:rFonts w:ascii="Garamond" w:hAnsi="Garamond" w:cs="Times New Roman"/>
-          <w:sz w:val="20"/>
-          <w:szCs w:val="20"/>
-        </w:rPr>
-        <w:t>establishment</w:t>
-      </w:r>
-      <w:r>
-        <w:rPr>
-          <w:rFonts w:ascii="Garamond" w:hAnsi="Garamond" w:cs="Times New Roman"/>
-          <w:sz w:val="20"/>
-          <w:szCs w:val="20"/>
-        </w:rPr>
-        <w:t xml:space="preserve"> </w:t>
-      </w:r>
-      <w:r>
-        <w:rPr>
-          <w:rFonts w:ascii="Garamond" w:hAnsi="Garamond" w:cs="Times New Roman"/>
-          <w:sz w:val="20"/>
-          <w:szCs w:val="20"/>
-        </w:rPr>
-        <w:t xml:space="preserve">of </w:t>
-      </w:r>
-      <w:r>
-        <w:rPr>
-          <w:rFonts w:ascii="Garamond" w:hAnsi="Garamond" w:cs="Times New Roman"/>
-          <w:sz w:val="20"/>
-          <w:szCs w:val="20"/>
-        </w:rPr>
-        <w:t xml:space="preserve">McGill’s </w:t>
-      </w:r>
-      <w:r>
-        <w:rPr>
-          <w:rFonts w:ascii="Garamond" w:hAnsi="Garamond" w:cs="Times New Roman"/>
-          <w:sz w:val="20"/>
-          <w:szCs w:val="20"/>
-        </w:rPr>
-        <w:t>peer-reviewed,</w:t>
-      </w:r>
-      <w:r>
-        <w:rPr>
-          <w:rFonts w:ascii="Garamond" w:hAnsi="Garamond" w:cs="Times New Roman"/>
-          <w:sz w:val="20"/>
-          <w:szCs w:val="20"/>
-        </w:rPr>
-        <w:t xml:space="preserve"> undergraduate</w:t>
-      </w:r>
-      <w:r>
-        <w:rPr>
-          <w:rFonts w:ascii="Garamond" w:hAnsi="Garamond" w:cs="Times New Roman"/>
-          <w:sz w:val="20"/>
-          <w:szCs w:val="20"/>
-        </w:rPr>
-        <w:t xml:space="preserve"> math</w:t>
-      </w:r>
-      <w:r>
-        <w:rPr>
-          <w:rFonts w:ascii="Garamond" w:hAnsi="Garamond" w:cs="Times New Roman"/>
-          <w:sz w:val="20"/>
-          <w:szCs w:val="20"/>
-        </w:rPr>
-        <w:t>ematics</w:t>
-      </w:r>
-      <w:r>
-        <w:rPr>
-          <w:rFonts w:ascii="Garamond" w:hAnsi="Garamond" w:cs="Times New Roman"/>
-          <w:sz w:val="20"/>
-          <w:szCs w:val="20"/>
-        </w:rPr>
-        <w:t xml:space="preserve"> research journal, </w:t>
-      </w:r>
-      <w:r>
-        <w:rPr>
-          <w:rFonts w:ascii="Garamond" w:hAnsi="Garamond" w:cs="Times New Roman"/>
-          <w:sz w:val="20"/>
-          <w:szCs w:val="20"/>
-        </w:rPr>
-        <w:t>which has been defunct since 2014.</w:t>
-      </w:r>
-      <w:r>
-        <w:rPr>
-          <w:rFonts w:ascii="Garamond" w:hAnsi="Garamond" w:cs="Times New Roman"/>
-          <w:sz w:val="20"/>
-          <w:szCs w:val="20"/>
-        </w:rPr>
-        <w:t xml:space="preserve"> </w:t>
-      </w:r>
-    </w:p>
-    <w:p>
-      <w:pPr>
-        <w:pStyle w:val="ListParagraph"/>
-        <w:numPr>
-          <w:ilvl w:val="0"/>
-          <w:numId w:val="1"/>
-        </w:numPr>
-        <w:tabs>
-          <w:tab w:val="right" w:pos="9360"/>
-        </w:tabs>
-        <w:ind w:hanging="180"/>
-        <w:rPr>
-          <w:rFonts w:ascii="Garamond" w:hAnsi="Garamond" w:cs="Times New Roman"/>
-          <w:sz w:val="20"/>
-          <w:szCs w:val="20"/>
-        </w:rPr>
-      </w:pPr>
-      <w:r>
-        <w:rPr>
-          <w:rFonts w:ascii="Garamond" w:hAnsi="Garamond" w:cs="Times New Roman"/>
-          <w:sz w:val="20"/>
-          <w:szCs w:val="20"/>
-        </w:rPr>
-        <w:t xml:space="preserve">Recruited </w:t>
-      </w:r>
-      <w:r>
-        <w:rPr>
-          <w:rFonts w:ascii="Garamond" w:hAnsi="Garamond" w:cs="Times New Roman"/>
-          <w:sz w:val="20"/>
-          <w:szCs w:val="20"/>
-        </w:rPr>
-        <w:t xml:space="preserve">and managed </w:t>
-      </w:r>
-      <w:r>
-        <w:rPr>
-          <w:rFonts w:ascii="Garamond" w:hAnsi="Garamond" w:cs="Times New Roman"/>
-          <w:sz w:val="20"/>
-          <w:szCs w:val="20"/>
-        </w:rPr>
-        <w:t>editorial and grad student review team</w:t>
-      </w:r>
-      <w:r>
-        <w:rPr>
-          <w:rFonts w:ascii="Garamond" w:hAnsi="Garamond" w:cs="Times New Roman"/>
-          <w:sz w:val="20"/>
-          <w:szCs w:val="20"/>
-        </w:rPr>
-        <w:t>s</w:t>
-      </w:r>
-      <w:r>
-        <w:rPr>
-          <w:rFonts w:ascii="Garamond" w:hAnsi="Garamond" w:cs="Times New Roman"/>
-          <w:sz w:val="20"/>
-          <w:szCs w:val="20"/>
-        </w:rPr>
-        <w:t xml:space="preserve">, fundraised, and assisted in curating </w:t>
-      </w:r>
-      <w:r>
-        <w:rPr>
-          <w:rFonts w:ascii="Garamond" w:hAnsi="Garamond" w:cs="Times New Roman"/>
-          <w:sz w:val="20"/>
-          <w:szCs w:val="20"/>
-        </w:rPr>
-        <w:t xml:space="preserve">and editing </w:t>
-      </w:r>
-      <w:r>
-        <w:rPr>
-          <w:rFonts w:ascii="Garamond" w:hAnsi="Garamond" w:cs="Times New Roman"/>
-          <w:sz w:val="20"/>
-          <w:szCs w:val="20"/>
-        </w:rPr>
-        <w:t>articles.</w:t>
-      </w:r>
-    </w:p>
-    <w:p>
-      <w:pPr>
-        <w:spacing w:line="120" w:lineRule="auto"/>
-        <w:rPr>
-          <w:rFonts w:ascii="Garamond" w:hAnsi="Garamond" w:cs="Times New Roman"/>
-          <w:b/>
-          <w:bCs/>
-          <w:sz w:val="20"/>
-          <w:szCs w:val="20"/>
-        </w:rPr>
-      </w:pPr>
-    </w:p>
-    <w:p>
-      <w:pPr>
-        <w:tabs>
-          <w:tab w:val="right" w:pos="10080"/>
-        </w:tabs>
-        <w:ind w:left="360"/>
-        <w:rPr>
-          <w:rFonts w:ascii="Garamond" w:hAnsi="Garamond" w:cs="Times New Roman"/>
-          <w:b/>
-          <w:bCs/>
-          <w:sz w:val="20"/>
-          <w:szCs w:val="20"/>
-        </w:rPr>
-      </w:pPr>
-      <w:r>
-        <w:rPr>
-          <w:rFonts w:ascii="Garamond" w:hAnsi="Garamond" w:cs="Times New Roman"/>
-          <w:b/>
-          <w:bCs/>
-          <w:sz w:val="20"/>
-          <w:szCs w:val="20"/>
-        </w:rPr>
-        <w:t>Virtual</w:t>
-      </w:r>
-      <w:r>
-        <w:rPr>
-          <w:rFonts w:ascii="Garamond" w:hAnsi="Garamond" w:cs="Times New Roman"/>
-          <w:b/>
-          <w:bCs/>
-          <w:sz w:val="20"/>
-          <w:szCs w:val="20"/>
-        </w:rPr>
-        <w:t xml:space="preserve"> Musical</w:t>
-      </w:r>
-      <w:r>
-        <w:rPr>
-          <w:rFonts w:ascii="Garamond" w:hAnsi="Garamond" w:cs="Times New Roman"/>
-          <w:b/>
-          <w:bCs/>
-          <w:sz w:val="20"/>
-          <w:szCs w:val="20"/>
-        </w:rPr>
-        <w:t xml:space="preserve"> Instrument Development</w:t>
-      </w:r>
-      <w:r>
-        <w:rPr>
-          <w:rFonts w:ascii="Garamond" w:hAnsi="Garamond" w:cs="Times New Roman"/>
-          <w:b/>
-          <w:bCs/>
-          <w:sz w:val="20"/>
-          <w:szCs w:val="20"/>
-        </w:rPr>
-        <w:tab/>
-      </w:r>
-      <w:r>
-        <w:rPr>
-          <w:rFonts w:ascii="Garamond" w:hAnsi="Garamond" w:cs="Times New Roman"/>
-          <w:sz w:val="20"/>
-          <w:szCs w:val="20"/>
-        </w:rPr>
-        <w:t>12/2024 - 01/2025</w:t>
-      </w:r>
-    </w:p>
-    <w:p>
-      <w:pPr>
-        <w:pStyle w:val="ListParagraph"/>
-        <w:numPr>
-          <w:ilvl w:val="0"/>
-          <w:numId w:val="1"/>
-        </w:numPr>
-        <w:tabs>
-          <w:tab w:val="right" w:pos="9360"/>
-        </w:tabs>
-        <w:ind w:hanging="180"/>
-        <w:rPr>
-          <w:rFonts w:ascii="Garamond" w:hAnsi="Garamond" w:cs="Times New Roman"/>
-          <w:sz w:val="20"/>
-          <w:szCs w:val="20"/>
-        </w:rPr>
-      </w:pPr>
-      <w:r>
-        <w:rPr>
-          <w:rFonts w:ascii="Garamond" w:hAnsi="Garamond" w:cs="Times New Roman"/>
-          <w:sz w:val="20"/>
-          <w:szCs w:val="20"/>
-        </w:rPr>
-        <w:t xml:space="preserve">Developed a VST/AU virtual </w:t>
-      </w:r>
-      <w:r>
-        <w:rPr>
-          <w:rFonts w:ascii="Garamond" w:hAnsi="Garamond" w:cs="Times New Roman"/>
-          <w:sz w:val="20"/>
-          <w:szCs w:val="20"/>
-        </w:rPr>
-        <w:t xml:space="preserve">musical </w:t>
-      </w:r>
-      <w:r>
-        <w:rPr>
-          <w:rFonts w:ascii="Garamond" w:hAnsi="Garamond" w:cs="Times New Roman"/>
-          <w:sz w:val="20"/>
-          <w:szCs w:val="20"/>
-        </w:rPr>
-        <w:t xml:space="preserve">instrument </w:t>
-      </w:r>
-      <w:r>
-        <w:rPr>
-          <w:rFonts w:ascii="Garamond" w:hAnsi="Garamond" w:cs="Times New Roman"/>
-          <w:sz w:val="20"/>
-          <w:szCs w:val="20"/>
-        </w:rPr>
-        <w:t xml:space="preserve">in C++, </w:t>
-      </w:r>
-      <w:r>
-        <w:rPr>
-          <w:rFonts w:ascii="Garamond" w:hAnsi="Garamond" w:cs="Times New Roman"/>
-          <w:sz w:val="20"/>
-          <w:szCs w:val="20"/>
-        </w:rPr>
-        <w:t>based on 350 self-recorded clips of a Steinway Model B</w:t>
-      </w:r>
-      <w:r>
-        <w:rPr>
-          <w:rFonts w:ascii="Garamond" w:hAnsi="Garamond" w:cs="Times New Roman"/>
-          <w:sz w:val="20"/>
-          <w:szCs w:val="20"/>
-        </w:rPr>
-        <w:t>.</w:t>
-      </w:r>
-    </w:p>
-    <w:p>
-      <w:pPr>
-        <w:pStyle w:val="ListParagraph"/>
-        <w:numPr>
-          <w:ilvl w:val="0"/>
-          <w:numId w:val="1"/>
-        </w:numPr>
-        <w:tabs>
-          <w:tab w:val="right" w:pos="9360"/>
-        </w:tabs>
-        <w:ind w:hanging="180"/>
-        <w:rPr>
-          <w:rFonts w:ascii="Garamond" w:hAnsi="Garamond" w:cs="Times New Roman"/>
-          <w:sz w:val="20"/>
-          <w:szCs w:val="20"/>
-        </w:rPr>
-      </w:pPr>
-      <w:r>
-        <w:rPr>
-          <w:rFonts w:ascii="Garamond" w:hAnsi="Garamond" w:cs="Times New Roman"/>
-          <w:sz w:val="20"/>
-          <w:szCs w:val="20"/>
-        </w:rPr>
-        <w:t xml:space="preserve">Implemented adjustable </w:t>
-      </w:r>
-      <w:r>
-        <w:rPr>
-          <w:rFonts w:ascii="Garamond" w:hAnsi="Garamond" w:cs="Times New Roman"/>
-          <w:sz w:val="20"/>
-          <w:szCs w:val="20"/>
-        </w:rPr>
-        <w:t>a</w:t>
-      </w:r>
-      <w:r>
-        <w:rPr>
-          <w:rFonts w:ascii="Garamond" w:hAnsi="Garamond" w:cs="Times New Roman"/>
-          <w:sz w:val="20"/>
-          <w:szCs w:val="20"/>
-        </w:rPr>
-        <w:t xml:space="preserve">ttack, </w:t>
-      </w:r>
-      <w:r>
-        <w:rPr>
-          <w:rFonts w:ascii="Garamond" w:hAnsi="Garamond" w:cs="Times New Roman"/>
-          <w:sz w:val="20"/>
-          <w:szCs w:val="20"/>
-        </w:rPr>
-        <w:t>d</w:t>
-      </w:r>
-      <w:r>
-        <w:rPr>
-          <w:rFonts w:ascii="Garamond" w:hAnsi="Garamond" w:cs="Times New Roman"/>
-          <w:sz w:val="20"/>
-          <w:szCs w:val="20"/>
-        </w:rPr>
-        <w:t xml:space="preserve">ecay, </w:t>
-      </w:r>
-      <w:r>
-        <w:rPr>
-          <w:rFonts w:ascii="Garamond" w:hAnsi="Garamond" w:cs="Times New Roman"/>
-          <w:sz w:val="20"/>
-          <w:szCs w:val="20"/>
-        </w:rPr>
-        <w:t>s</w:t>
-      </w:r>
-      <w:r>
-        <w:rPr>
-          <w:rFonts w:ascii="Garamond" w:hAnsi="Garamond" w:cs="Times New Roman"/>
-          <w:sz w:val="20"/>
-          <w:szCs w:val="20"/>
-        </w:rPr>
-        <w:t xml:space="preserve">ustain, and </w:t>
-      </w:r>
-      <w:r>
-        <w:rPr>
-          <w:rFonts w:ascii="Garamond" w:hAnsi="Garamond" w:cs="Times New Roman"/>
-          <w:sz w:val="20"/>
-          <w:szCs w:val="20"/>
-        </w:rPr>
-        <w:t>r</w:t>
-      </w:r>
-      <w:r>
-        <w:rPr>
-          <w:rFonts w:ascii="Garamond" w:hAnsi="Garamond" w:cs="Times New Roman"/>
-          <w:sz w:val="20"/>
-          <w:szCs w:val="20"/>
-        </w:rPr>
-        <w:t>elease parameters</w:t>
-      </w:r>
-      <w:r>
-        <w:rPr>
-          <w:rFonts w:ascii="Garamond" w:hAnsi="Garamond" w:cs="Times New Roman"/>
-          <w:sz w:val="20"/>
-          <w:szCs w:val="20"/>
-        </w:rPr>
-        <w:t xml:space="preserve"> and velocity-based sample selection. Users can</w:t>
-      </w:r>
-      <w:r>
-        <w:rPr>
-          <w:rFonts w:ascii="Garamond" w:hAnsi="Garamond" w:cs="Times New Roman"/>
-          <w:sz w:val="20"/>
-          <w:szCs w:val="20"/>
-        </w:rPr>
-        <w:t xml:space="preserve"> play live </w:t>
-      </w:r>
-      <w:r>
-        <w:rPr>
-          <w:rFonts w:ascii="Garamond" w:hAnsi="Garamond" w:cs="Times New Roman"/>
-          <w:sz w:val="20"/>
-          <w:szCs w:val="20"/>
-        </w:rPr>
-        <w:t xml:space="preserve">or recorded </w:t>
-      </w:r>
-      <w:r>
-        <w:rPr>
-          <w:rFonts w:ascii="Garamond" w:hAnsi="Garamond" w:cs="Times New Roman"/>
-          <w:sz w:val="20"/>
-          <w:szCs w:val="20"/>
-        </w:rPr>
-        <w:t xml:space="preserve">music </w:t>
-      </w:r>
-      <w:r>
-        <w:rPr>
-          <w:rFonts w:ascii="Garamond" w:hAnsi="Garamond" w:cs="Times New Roman"/>
-          <w:sz w:val="20"/>
-          <w:szCs w:val="20"/>
-        </w:rPr>
-        <w:t xml:space="preserve">using a </w:t>
-      </w:r>
-      <w:r>
-        <w:rPr>
-          <w:rFonts w:ascii="Garamond" w:hAnsi="Garamond" w:cs="Times New Roman"/>
-          <w:sz w:val="20"/>
-          <w:szCs w:val="20"/>
-        </w:rPr>
-        <w:t xml:space="preserve">piano </w:t>
-      </w:r>
-      <w:r>
-        <w:rPr>
-          <w:rFonts w:ascii="Garamond" w:hAnsi="Garamond" w:cs="Times New Roman"/>
-          <w:sz w:val="20"/>
-          <w:szCs w:val="20"/>
-        </w:rPr>
-        <w:t xml:space="preserve">keyboard controller. Link </w:t>
-      </w:r>
-      <w:hyperlink r:id="rId16" w:history="1">
-        <w:r>
-          <w:rPr>
-            <w:rStyle w:val="Hyperlink"/>
-            <w:rFonts w:ascii="Garamond" w:hAnsi="Garamond" w:cs="Times New Roman"/>
-            <w:sz w:val="20"/>
-            <w:szCs w:val="20"/>
-          </w:rPr>
-          <w:t>here</w:t>
-        </w:r>
-      </w:hyperlink>
-      <w:r>
-        <w:rPr>
-          <w:rStyle w:val="EndnoteReference"/>
-          <w:rFonts w:ascii="Garamond" w:hAnsi="Garamond"/>
-          <w:sz w:val="20"/>
-          <w:szCs w:val="20"/>
-        </w:rPr>
-        <w:endnoteReference w:id="8"/>
       </w:r>
       <w:r>
         <w:rPr>
@@ -3012,31 +2771,31 @@
           <w:szCs w:val="20"/>
         </w:rPr>
         <w:tab/>
-        <w:t>Jazz piano, music production,</w:t>
-      </w:r>
-      <w:r>
-        <w:rPr>
-          <w:rFonts w:ascii="Garamond" w:hAnsi="Garamond" w:cs="Times New Roman"/>
-          <w:sz w:val="20"/>
-          <w:szCs w:val="20"/>
-        </w:rPr>
-        <w:t xml:space="preserve"> web developme</w:t>
-      </w:r>
-      <w:r>
-        <w:rPr>
-          <w:rFonts w:ascii="Garamond" w:hAnsi="Garamond" w:cs="Times New Roman"/>
-          <w:sz w:val="20"/>
-          <w:szCs w:val="20"/>
-        </w:rPr>
-        <w:t>r4</w:t>
-      </w:r>
-      <w:r>
-        <w:rPr>
-          <w:rFonts w:ascii="Garamond" w:hAnsi="Garamond" w:cs="Times New Roman"/>
-          <w:sz w:val="20"/>
-          <w:szCs w:val="20"/>
-        </w:rPr>
-        <w:t>nt,</w:t>
+        <w:t>Jazz piano,</w:t>
+      </w:r>
+      <w:r>
+        <w:rPr>
+          <w:rFonts w:ascii="Garamond" w:hAnsi="Garamond" w:cs="Times New Roman"/>
+          <w:sz w:val="20"/>
+          <w:szCs w:val="20"/>
+        </w:rPr>
+        <w:t xml:space="preserve"> web </w:t>
+      </w:r>
+      <w:r>
+        <w:rPr>
+          <w:rFonts w:ascii="Garamond" w:hAnsi="Garamond" w:cs="Times New Roman"/>
+          <w:sz w:val="20"/>
+          <w:szCs w:val="20"/>
+        </w:rPr>
+        <w:t>development</w:t>
+      </w:r>
+      <w:r>
+        <w:rPr>
+          <w:rFonts w:ascii="Garamond" w:hAnsi="Garamond" w:cs="Times New Roman"/>
+          <w:sz w:val="20"/>
+          <w:szCs w:val="20"/>
+        </w:rPr>
+        <w:t>,</w:t>
       </w:r>
       <w:r>
         <w:rPr>
@@ -3046,6 +2805,76 @@
         </w:rPr>
         <w:t xml:space="preserve"> reading</w:t>
       </w:r>
+    </w:p>
+    <w:p>
+      <w:pPr>
+        <w:tabs>
+          <w:tab w:val="left" w:pos="2880"/>
+        </w:tabs>
+        <w:rPr>
+          <w:rFonts w:ascii="Garamond" w:hAnsi="Garamond" w:cs="Times New Roman"/>
+          <w:b/>
+          <w:bCs/>
+          <w:sz w:val="19"/>
+          <w:szCs w:val="19"/>
+        </w:rPr>
+      </w:pPr>
+    </w:p>
+    <w:p>
+      <w:pPr>
+        <w:tabs>
+          <w:tab w:val="left" w:pos="2880"/>
+        </w:tabs>
+        <w:rPr>
+          <w:rFonts w:ascii="Garamond" w:hAnsi="Garamond" w:cs="Times New Roman"/>
+          <w:b/>
+          <w:bCs/>
+          <w:sz w:val="19"/>
+          <w:szCs w:val="19"/>
+        </w:rPr>
+      </w:pPr>
+    </w:p>
+    <w:p>
+      <w:pPr>
+        <w:tabs>
+          <w:tab w:val="left" w:pos="2880"/>
+        </w:tabs>
+        <w:rPr>
+          <w:rFonts w:ascii="Garamond" w:hAnsi="Garamond" w:cs="Times New Roman"/>
+          <w:b/>
+          <w:bCs/>
+          <w:sz w:val="19"/>
+          <w:szCs w:val="19"/>
+        </w:rPr>
+      </w:pPr>
+    </w:p>
+    <w:p>
+      <w:pPr>
+        <w:tabs>
+          <w:tab w:val="left" w:pos="2880"/>
+        </w:tabs>
+        <w:rPr>
+          <w:rFonts w:ascii="Garamond" w:hAnsi="Garamond" w:cs="Times New Roman"/>
+          <w:b/>
+          <w:bCs/>
+          <w:sz w:val="19"/>
+          <w:szCs w:val="19"/>
+        </w:rPr>
+      </w:pPr>
+    </w:p>
+    <w:p>
+      <w:pPr>
+        <w:tabs>
+          <w:tab w:val="left" w:pos="2880"/>
+        </w:tabs>
+        <w:rPr>
+          <w:rFonts w:ascii="Garamond" w:hAnsi="Garamond" w:cs="Times New Roman"/>
+          <w:b/>
+          <w:bCs/>
+          <w:sz w:val="19"/>
+          <w:szCs w:val="19"/>
+        </w:rPr>
+      </w:pPr>
     </w:p>
     <w:p>
       <w:pPr>
@@ -3254,7 +3083,6 @@
           <w:rFonts w:ascii="Garamond" w:hAnsi="Garamond"/>
           <w:sz w:val="19"/>
           <w:szCs w:val="19"/>
-          <w:lang w:val="en-US"/>
         </w:rPr>
       </w:pPr>
       <w:r>
@@ -3272,26 +3100,19 @@
           <w:sz w:val="19"/>
           <w:szCs w:val="19"/>
         </w:rPr>
-        <w:t xml:space="preserve"> </w:t>
-      </w:r>
-      <w:r>
+        <w:t xml:space="preserve"> https://nicholashayek.com/tex/MATH/470/470report.pdf</w:t>
+      </w:r>
+    </w:p>
+  </w:endnote>
+  <w:endnote w:id="6">
+    <w:p>
+      <w:pPr>
+        <w:pStyle w:val="EndnoteText"/>
         <w:rPr>
           <w:rFonts w:ascii="Garamond" w:hAnsi="Garamond"/>
           <w:sz w:val="19"/>
           <w:szCs w:val="19"/>
-        </w:rPr>
-        <w:t>https://nicholashayek.com/goodcalendar/</w:t>
-      </w:r>
-    </w:p>
-  </w:endnote>
-  <w:endnote w:id="6">
-    <w:p>
-      <w:pPr>
-        <w:pStyle w:val="EndnoteText"/>
-        <w:rPr>
-          <w:rFonts w:ascii="Garamond" w:hAnsi="Garamond"/>
-          <w:sz w:val="19"/>
-          <w:szCs w:val="19"/>
+          <w:lang w:val="en-US"/>
         </w:rPr>
       </w:pPr>
       <w:r>
@@ -3309,40 +3130,11 @@
           <w:sz w:val="19"/>
           <w:szCs w:val="19"/>
         </w:rPr>
-        <w:t xml:space="preserve"> https://nicholashayek.com/tex/MATH/470/470report.pdf</w:t>
+        <w:t xml:space="preserve"> https://nicholashayek.com/goodcalendar/</w:t>
       </w:r>
     </w:p>
   </w:endnote>
   <w:endnote w:id="7">
-    <w:p>
-      <w:pPr>
-        <w:pStyle w:val="EndnoteText"/>
-        <w:rPr>
-          <w:rFonts w:ascii="Garamond" w:hAnsi="Garamond"/>
-          <w:sz w:val="19"/>
-          <w:szCs w:val="19"/>
-        </w:rPr>
-      </w:pPr>
-      <w:r>
-        <w:rPr>
-          <w:rStyle w:val="EndnoteReference"/>
-          <w:rFonts w:ascii="Garamond" w:hAnsi="Garamond"/>
-          <w:sz w:val="19"/>
-          <w:szCs w:val="19"/>
-        </w:rPr>
-        <w:endnoteRef/>
-      </w:r>
-      <w:r>
-        <w:rPr>
-          <w:rFonts w:ascii="Garamond" w:hAnsi="Garamond"/>
-          <w:sz w:val="19"/>
-          <w:szCs w:val="19"/>
-        </w:rPr>
-        <w:t xml:space="preserve"> https://nicholashayek.com/matchmaker/</w:t>
-      </w:r>
-    </w:p>
-  </w:endnote>
-  <w:endnote w:id="8">
     <w:p>
       <w:pPr>
         <w:pStyle w:val="EndnoteText"/>
@@ -4112,6 +3904,7 @@
   <w:style w:type="character" w:default="1" w:styleId="DefaultParagraphFont">
     <w:name w:val="Default Paragraph Font"/>
     <w:uiPriority w:val="1"/>
+    <w:semiHidden/>
     <w:unhideWhenUsed/>
   </w:style>
   <w:style w:type="table" w:default="1" w:styleId="TableNormal">
